--- a/Семестр2/Интегралы/Суриков_НС_ИУК4-21Б_ДЗ_ИНТ.docx
+++ b/Семестр2/Интегралы/Суриков_НС_ИУК4-21Б_ДЗ_ИНТ.docx
@@ -523,7 +523,7 @@
           <w:szCs w:val="36"/>
           <w:lang w:val="ru-RU"/>
         </w:rPr>
-        <w:t>1</w:t>
+        <w:t>2</w:t>
       </w:r>
     </w:p>
     <w:p>
@@ -544,16 +544,7 @@
           <w:szCs w:val="32"/>
           <w:lang w:val="ru-RU"/>
         </w:rPr>
-        <w:t>Вариант № 2</w:t>
-      </w:r>
-      <w:r>
-        <w:rPr>
-          <w:b/>
-          <w:sz w:val="32"/>
-          <w:szCs w:val="32"/>
-          <w:lang w:val="ru-RU"/>
-        </w:rPr>
-        <w:t>0</w:t>
+        <w:t>Вариант № 20</w:t>
       </w:r>
     </w:p>
     <w:p>
@@ -702,33 +693,7 @@
                 <w:szCs w:val="28"/>
                 <w:lang w:val="ru-RU"/>
               </w:rPr>
-              <w:t>«</w:t>
-            </w:r>
-            <w:r>
-              <w:rPr>
-                <w:b/>
-                <w:bCs w:val="false"/>
-                <w:i w:val="false"/>
-                <w:iCs w:val="false"/>
-                <w:kern w:val="0"/>
-                <w:sz w:val="28"/>
-                <w:szCs w:val="28"/>
-                <w:lang w:val="ru-RU"/>
-              </w:rPr>
-              <w:t>Интегралы и дифференциальные уравнения</w:t>
-            </w:r>
-            <w:r>
-              <w:rPr>
-                <w:b/>
-                <w:bCs w:val="false"/>
-                <w:i w:val="false"/>
-                <w:iCs w:val="false"/>
-                <w:kern w:val="0"/>
-                <w:sz w:val="28"/>
-                <w:szCs w:val="28"/>
-                <w:lang w:val="ru-RU"/>
-              </w:rPr>
-              <w:t>»</w:t>
+              <w:t>«Интегралы и дифференциальные уравнения»</w:t>
             </w:r>
           </w:p>
         </w:tc>
@@ -836,33 +801,7 @@
                 <w:szCs w:val="28"/>
                 <w:lang w:val="ru-RU"/>
               </w:rPr>
-              <w:t>«</w:t>
-            </w:r>
-            <w:r>
-              <w:rPr>
-                <w:b/>
-                <w:bCs w:val="false"/>
-                <w:i w:val="false"/>
-                <w:iCs w:val="false"/>
-                <w:kern w:val="0"/>
-                <w:sz w:val="28"/>
-                <w:szCs w:val="28"/>
-                <w:lang w:val="ru-RU"/>
-              </w:rPr>
-              <w:t>Определённый интеграл</w:t>
-            </w:r>
-            <w:r>
-              <w:rPr>
-                <w:b/>
-                <w:bCs w:val="false"/>
-                <w:i w:val="false"/>
-                <w:iCs w:val="false"/>
-                <w:kern w:val="0"/>
-                <w:sz w:val="28"/>
-                <w:szCs w:val="28"/>
-                <w:lang w:val="ru-RU"/>
-              </w:rPr>
-              <w:t>»</w:t>
+              <w:t>«Дифференциальные уравнения»</w:t>
             </w:r>
           </w:p>
         </w:tc>
@@ -976,25 +915,7 @@
                 <w:sz w:val="28"/>
                 <w:szCs w:val="28"/>
               </w:rPr>
-              <w:t>Выполнил: студент гр. ИУК4-</w:t>
-            </w:r>
-            <w:r>
-              <w:rPr>
-                <w:color w:val="000000"/>
-                <w:kern w:val="0"/>
-                <w:sz w:val="28"/>
-                <w:szCs w:val="28"/>
-              </w:rPr>
-              <w:t>2</w:t>
-            </w:r>
-            <w:r>
-              <w:rPr>
-                <w:color w:val="000000"/>
-                <w:kern w:val="0"/>
-                <w:sz w:val="28"/>
-                <w:szCs w:val="28"/>
-              </w:rPr>
-              <w:t>1Б</w:t>
+              <w:t>Выполнил: студент гр. ИУК4-21Б</w:t>
             </w:r>
           </w:p>
         </w:tc>
